--- a/Documents/SPM_FileSystemFormat.docx
+++ b/Documents/SPM_FileSystemFormat.docx
@@ -1315,7 +1315,7 @@
           <w:r>
             <w:fldChar w:fldCharType="separate"/>
           </w:r>
-          <w:hyperlink w:anchor="_Toc387134888" w:history="1">
+          <w:hyperlink w:anchor="_Toc387700925" w:history="1">
             <w:r>
               <w:rPr>
                 <w:rStyle w:val="a5"/>
@@ -1359,7 +1359,7 @@
                 <w:noProof/>
                 <w:webHidden/>
               </w:rPr>
-              <w:instrText xml:space="preserve"> PAGEREF _Toc387134888 \h </w:instrText>
+              <w:instrText xml:space="preserve"> PAGEREF _Toc387700925 \h </w:instrText>
             </w:r>
             <w:r>
               <w:rPr>
@@ -1404,7 +1404,7 @@
               <w:lang w:eastAsia="ru-RU"/>
             </w:rPr>
           </w:pPr>
-          <w:hyperlink w:anchor="_Toc387134889" w:history="1">
+          <w:hyperlink w:anchor="_Toc387700926" w:history="1">
             <w:r>
               <w:rPr>
                 <w:rStyle w:val="a5"/>
@@ -1449,7 +1449,7 @@
                 <w:noProof/>
                 <w:webHidden/>
               </w:rPr>
-              <w:instrText xml:space="preserve"> PAGEREF _Toc387134889 \h </w:instrText>
+              <w:instrText xml:space="preserve"> PAGEREF _Toc387700926 \h </w:instrText>
             </w:r>
             <w:r>
               <w:rPr>
@@ -1494,7 +1494,7 @@
               <w:lang w:eastAsia="ru-RU"/>
             </w:rPr>
           </w:pPr>
-          <w:hyperlink w:anchor="_Toc387134890" w:history="1">
+          <w:hyperlink w:anchor="_Toc387700927" w:history="1">
             <w:r>
               <w:rPr>
                 <w:rStyle w:val="a5"/>
@@ -1538,7 +1538,7 @@
                 <w:noProof/>
                 <w:webHidden/>
               </w:rPr>
-              <w:instrText xml:space="preserve"> PAGEREF _Toc387134890 \h </w:instrText>
+              <w:instrText xml:space="preserve"> PAGEREF _Toc387700927 \h </w:instrText>
             </w:r>
             <w:r>
               <w:rPr>
@@ -1583,7 +1583,7 @@
               <w:lang w:eastAsia="ru-RU"/>
             </w:rPr>
           </w:pPr>
-          <w:hyperlink w:anchor="_Toc387134891" w:history="1">
+          <w:hyperlink w:anchor="_Toc387700928" w:history="1">
             <w:r>
               <w:rPr>
                 <w:rStyle w:val="a5"/>
@@ -1627,7 +1627,7 @@
                 <w:noProof/>
                 <w:webHidden/>
               </w:rPr>
-              <w:instrText xml:space="preserve"> PAGEREF _Toc387134891 \h </w:instrText>
+              <w:instrText xml:space="preserve"> PAGEREF _Toc387700928 \h </w:instrText>
             </w:r>
             <w:r>
               <w:rPr>
@@ -1647,7 +1647,7 @@
                 <w:noProof/>
                 <w:webHidden/>
               </w:rPr>
-              <w:t>3</w:t>
+              <w:t>4</w:t>
             </w:r>
             <w:r>
               <w:rPr>
@@ -1672,7 +1672,7 @@
               <w:lang w:eastAsia="ru-RU"/>
             </w:rPr>
           </w:pPr>
-          <w:hyperlink w:anchor="_Toc387134892" w:history="1">
+          <w:hyperlink w:anchor="_Toc387700929" w:history="1">
             <w:r>
               <w:rPr>
                 <w:rStyle w:val="a5"/>
@@ -1716,7 +1716,7 @@
                 <w:noProof/>
                 <w:webHidden/>
               </w:rPr>
-              <w:instrText xml:space="preserve"> PAGEREF _Toc387134892 \h </w:instrText>
+              <w:instrText xml:space="preserve"> PAGEREF _Toc387700929 \h </w:instrText>
             </w:r>
             <w:r>
               <w:rPr>
@@ -1761,7 +1761,7 @@
               <w:lang w:eastAsia="ru-RU"/>
             </w:rPr>
           </w:pPr>
-          <w:hyperlink w:anchor="_Toc387134893" w:history="1">
+          <w:hyperlink w:anchor="_Toc387700930" w:history="1">
             <w:r>
               <w:rPr>
                 <w:rStyle w:val="a5"/>
@@ -1805,7 +1805,7 @@
                 <w:noProof/>
                 <w:webHidden/>
               </w:rPr>
-              <w:instrText xml:space="preserve"> PAGEREF _Toc387134893 \h </w:instrText>
+              <w:instrText xml:space="preserve"> PAGEREF _Toc387700930 \h </w:instrText>
             </w:r>
             <w:r>
               <w:rPr>
@@ -2134,7 +2134,7 @@
           <w:numId w:val="1"/>
         </w:numPr>
       </w:pPr>
-      <w:bookmarkStart w:id="0" w:name="_Toc387134888"/>
+      <w:bookmarkStart w:id="0" w:name="_Toc387700925"/>
       <w:r>
         <w:lastRenderedPageBreak/>
         <w:t>Введение</w:t>
@@ -2242,7 +2242,7 @@
         </w:rPr>
       </w:pPr>
       <w:bookmarkStart w:id="1" w:name="_Toc341926876"/>
-      <w:bookmarkStart w:id="2" w:name="_Toc387134889"/>
+      <w:bookmarkStart w:id="2" w:name="_Toc387700926"/>
       <w:r>
         <w:rPr>
           <w:rFonts w:ascii="Cambria" w:eastAsia="Times New Roman" w:hAnsi="Cambria" w:cs="Times New Roman"/>
@@ -2257,11 +2257,42 @@
       <w:r>
         <w:t>Модуль форматирования является методом класса файловой системы.</w:t>
       </w:r>
-    </w:p>
-    <w:p>
-      <w:pPr>
-        <w:ind w:firstLine="0"/>
-      </w:pPr>
+      <w:r>
+        <w:t xml:space="preserve"> </w:t>
+      </w:r>
+      <w:r>
+        <w:t>Модуль форматирования предназначен для разметки файла, содержащего файловую систему при создании нового или для форматирования уже существующего файла</w:t>
+      </w:r>
+      <w:proofErr w:type="gramStart"/>
+      <w:r>
+        <w:t>.</w:t>
+      </w:r>
+      <w:proofErr w:type="gramEnd"/>
+      <w:r>
+        <w:t xml:space="preserve"> Модуль форматирования работает в составе класса </w:t>
+      </w:r>
+      <w:proofErr w:type="spellStart"/>
+      <w:r>
+        <w:rPr>
+          <w:lang w:val="en-US"/>
+        </w:rPr>
+        <w:t>FileSystem</w:t>
+      </w:r>
+      <w:proofErr w:type="spellEnd"/>
+      <w:r>
+        <w:t xml:space="preserve">, который в свою очередь взаимодействует с пользователем через монитор команд. Модуль форматирования работает с заранее открытым файловым потоком. Открытие потока должно производиться заранее функцией </w:t>
+      </w:r>
+      <w:proofErr w:type="spellStart"/>
+      <w:r>
+        <w:rPr>
+          <w:lang w:val="en-US"/>
+        </w:rPr>
+        <w:t>OpenFile</w:t>
+      </w:r>
+      <w:proofErr w:type="spellEnd"/>
+      <w:r>
+        <w:t xml:space="preserve">(). </w:t>
+      </w:r>
       <w:r>
         <w:t>Исходный код</w:t>
       </w:r>
@@ -2301,23 +2332,6 @@
       <w:proofErr w:type="spellEnd"/>
       <w:r>
         <w:t xml:space="preserve">. </w:t>
-      </w:r>
-      <w:r>
-        <w:t xml:space="preserve">Модуль форматирования работает с заранее открытым файловым потоком. Открытие потока должно производиться заранее функцией </w:t>
-      </w:r>
-      <w:proofErr w:type="spellStart"/>
-      <w:r>
-        <w:rPr>
-          <w:lang w:val="en-US"/>
-        </w:rPr>
-        <w:t>OpenFile</w:t>
-      </w:r>
-      <w:proofErr w:type="spellEnd"/>
-      <w:r>
-        <w:rPr>
-          <w:lang w:val="en-US"/>
-        </w:rPr>
-        <w:t xml:space="preserve">(). </w:t>
       </w:r>
       <w:bookmarkStart w:id="3" w:name="__RefHeading__523_1876412234"/>
       <w:bookmarkStart w:id="4" w:name="__RefHeading__533_1876412234"/>
@@ -2326,6 +2340,25 @@
       <w:bookmarkEnd w:id="4"/>
     </w:p>
     <w:p>
+      <w:r>
+        <w:t xml:space="preserve">Для </w:t>
+      </w:r>
+      <w:r>
+        <w:t>работы программы и модуля форматирования в его составе, необходим</w:t>
+      </w:r>
+      <w:r>
+        <w:t xml:space="preserve"> IBM – совместимый компьютер под управлением ОС </w:t>
+      </w:r>
+      <w:proofErr w:type="spellStart"/>
+      <w:r>
+        <w:t>Windows</w:t>
+      </w:r>
+      <w:proofErr w:type="spellEnd"/>
+      <w:r>
+        <w:t xml:space="preserve"> XP и выше, имеющий клавиатуру для ввода информации оператором и монитор для вывода информации и жесткий диск или съемный носитель для записи информации. Компьютер должен иметь процессор с тактовой частотой не менее 233 МГц и объем оперативной памяти не менее 64 Мб.</w:t>
+      </w:r>
+    </w:p>
+    <w:p>
       <w:pPr>
         <w:ind w:firstLine="0"/>
       </w:pPr>
@@ -2338,7 +2371,7 @@
           <w:numId w:val="1"/>
         </w:numPr>
       </w:pPr>
-      <w:bookmarkStart w:id="6" w:name="_Toc387134890"/>
+      <w:bookmarkStart w:id="6" w:name="_Toc387700927"/>
       <w:r>
         <w:t xml:space="preserve">Структура </w:t>
       </w:r>
@@ -2378,32 +2411,191 @@
       <w:r>
         <w:t xml:space="preserve">. </w:t>
       </w:r>
-      <w:r>
-        <w:t>Эта функция получает на вход следующие строковые параметры: версия системы, имя раздела, имя пользователя и имя системы</w:t>
-      </w:r>
-      <w:proofErr w:type="gramStart"/>
-      <w:r>
+    </w:p>
+    <w:p>
+      <w:pPr>
+        <w:ind w:firstLine="0"/>
+      </w:pPr>
+      <w:r>
+        <w:t>Данная функция вызывается монитором команд при создании нового файла или при форматировании уже существующего. Модуль форматирования использует следующие структуры данных и классы:</w:t>
+      </w:r>
+    </w:p>
+    <w:p>
+      <w:pPr>
+        <w:pStyle w:val="a3"/>
+        <w:numPr>
+          <w:ilvl w:val="0"/>
+          <w:numId w:val="21"/>
+        </w:numPr>
+        <w:rPr>
+          <w:sz w:val="28"/>
+          <w:szCs w:val="28"/>
+        </w:rPr>
+      </w:pPr>
+      <w:r>
+        <w:rPr>
+          <w:sz w:val="28"/>
+          <w:szCs w:val="28"/>
+        </w:rPr>
+        <w:t xml:space="preserve">Класс блока данных </w:t>
+      </w:r>
+      <w:r>
+        <w:rPr>
+          <w:sz w:val="28"/>
+          <w:szCs w:val="28"/>
+          <w:lang w:val="en-US"/>
+        </w:rPr>
+        <w:t>Block</w:t>
+      </w:r>
+    </w:p>
+    <w:p>
+      <w:pPr>
+        <w:pStyle w:val="a3"/>
+        <w:numPr>
+          <w:ilvl w:val="0"/>
+          <w:numId w:val="21"/>
+        </w:numPr>
+        <w:rPr>
+          <w:sz w:val="28"/>
+          <w:szCs w:val="28"/>
+        </w:rPr>
+      </w:pPr>
+      <w:r>
+        <w:rPr>
+          <w:sz w:val="28"/>
+          <w:szCs w:val="28"/>
+        </w:rPr>
+        <w:t xml:space="preserve">Класс сегмента каталога </w:t>
+      </w:r>
+      <w:r>
+        <w:rPr>
+          <w:sz w:val="28"/>
+          <w:szCs w:val="28"/>
+          <w:lang w:val="en-US"/>
+        </w:rPr>
+        <w:t>Segment</w:t>
+      </w:r>
+    </w:p>
+    <w:p>
+      <w:pPr>
+        <w:pStyle w:val="a3"/>
+        <w:numPr>
+          <w:ilvl w:val="0"/>
+          <w:numId w:val="21"/>
+        </w:numPr>
+        <w:rPr>
+          <w:sz w:val="28"/>
+          <w:szCs w:val="28"/>
+        </w:rPr>
+      </w:pPr>
+      <w:r>
+        <w:rPr>
+          <w:sz w:val="28"/>
+          <w:szCs w:val="28"/>
+        </w:rPr>
+        <w:t xml:space="preserve">Класс файловой системы </w:t>
+      </w:r>
+      <w:proofErr w:type="spellStart"/>
+      <w:r>
+        <w:rPr>
+          <w:sz w:val="28"/>
+          <w:szCs w:val="28"/>
+          <w:lang w:val="en-US"/>
+        </w:rPr>
+        <w:t>FileSystem</w:t>
+      </w:r>
+      <w:proofErr w:type="spellEnd"/>
+    </w:p>
+    <w:p>
+      <w:pPr>
+        <w:ind w:firstLine="0"/>
+        <w:rPr>
+          <w:szCs w:val="28"/>
+        </w:rPr>
+      </w:pPr>
+    </w:p>
+    <w:p>
+      <w:pPr>
+        <w:ind w:firstLine="0"/>
+        <w:rPr>
+          <w:szCs w:val="28"/>
+        </w:rPr>
+      </w:pPr>
+      <w:r>
+        <w:rPr>
+          <w:szCs w:val="28"/>
+        </w:rPr>
+        <w:lastRenderedPageBreak/>
+        <w:t xml:space="preserve">Подробнее используемые классы описаны в </w:t>
+      </w:r>
+      <w:r>
+        <w:rPr>
+          <w:szCs w:val="28"/>
+        </w:rPr>
+        <w:t xml:space="preserve">документе «описание программы», содержащемся в файле </w:t>
+      </w:r>
+      <w:r>
+        <w:rPr>
+          <w:szCs w:val="28"/>
+          <w:lang w:val="en-US"/>
+        </w:rPr>
+        <w:t>Code</w:t>
+      </w:r>
+      <w:r>
+        <w:rPr>
+          <w:szCs w:val="28"/>
+        </w:rPr>
+        <w:t>_</w:t>
+      </w:r>
+      <w:proofErr w:type="spellStart"/>
+      <w:r>
+        <w:rPr>
+          <w:szCs w:val="28"/>
+          <w:lang w:val="en-US"/>
+        </w:rPr>
+        <w:t>FileSystemFormat</w:t>
+      </w:r>
+      <w:proofErr w:type="spellEnd"/>
+      <w:r>
+        <w:rPr>
+          <w:szCs w:val="28"/>
+        </w:rPr>
         <w:t>.</w:t>
       </w:r>
-      <w:proofErr w:type="gramEnd"/>
-      <w:r>
-        <w:t xml:space="preserve"> Работа программы начинается с проверки корректности полученных параметров</w:t>
-      </w:r>
-      <w:proofErr w:type="gramStart"/>
-      <w:r>
+      <w:proofErr w:type="spellStart"/>
+      <w:r>
+        <w:rPr>
+          <w:szCs w:val="28"/>
+          <w:lang w:val="en-US"/>
+        </w:rPr>
+        <w:t>docx</w:t>
+      </w:r>
+      <w:proofErr w:type="spellEnd"/>
+      <w:r>
+        <w:rPr>
+          <w:szCs w:val="28"/>
+        </w:rPr>
         <w:t>.</w:t>
       </w:r>
-      <w:proofErr w:type="gramEnd"/>
-      <w:r>
-        <w:t xml:space="preserve"> Далее происходит запись системных блоков, хранящих входные параметры. После этого записываются блоки каталога</w:t>
-      </w:r>
-      <w:proofErr w:type="gramStart"/>
-      <w:r>
-        <w:t>.</w:t>
-      </w:r>
-      <w:proofErr w:type="gramEnd"/>
-      <w:r>
-        <w:t xml:space="preserve"> В случае удачного завершения форматирования, функция выдает «0». Если параметры некорректны, то результат «1».</w:t>
+    </w:p>
+    <w:p>
+      <w:pPr>
+        <w:ind w:firstLine="0"/>
+      </w:pPr>
+      <w:r>
+        <w:t xml:space="preserve">Функция </w:t>
+      </w:r>
+      <w:r>
+        <w:rPr>
+          <w:lang w:val="en-US"/>
+        </w:rPr>
+        <w:t>format</w:t>
+      </w:r>
+      <w:r>
+        <w:t>()</w:t>
+      </w:r>
+      <w:r>
+        <w:t xml:space="preserve"> получает на вход следующие строковые параметры: версия системы, имя раздела, имя пользователя и имя системы. Работа программы начинается с проверки корректности полученных параметров. Далее происходит запись системных блоков, хранящих входные параметры. После этого записываются блоки каталога. В случае удачного завершения форматирования, функция выдает «0». Если параметры некорректны, то результат «1».</w:t>
       </w:r>
     </w:p>
     <w:p>
@@ -2421,7 +2613,7 @@
           <w:numId w:val="1"/>
         </w:numPr>
       </w:pPr>
-      <w:bookmarkStart w:id="7" w:name="_Toc387134891"/>
+      <w:bookmarkStart w:id="7" w:name="_Toc387700928"/>
       <w:r>
         <w:t>Предварительная настройка модуля</w:t>
       </w:r>
@@ -2439,6 +2631,12 @@
         <w:t>memory</w:t>
       </w:r>
       <w:r>
+        <w:t xml:space="preserve"> </w:t>
+      </w:r>
+      <w:r>
+        <w:t>в классе файловой системы</w:t>
+      </w:r>
+      <w:r>
         <w:t xml:space="preserve"> был открыт в режиме чтения и записи с помощью функции </w:t>
       </w:r>
       <w:proofErr w:type="spellStart"/>
@@ -2452,13 +2650,38 @@
       <w:r>
         <w:t>().</w:t>
       </w:r>
-    </w:p>
-    <w:p>
-      <w:pPr>
+      <w:r>
+        <w:t xml:space="preserve"> </w:t>
+      </w:r>
+      <w:r>
+        <w:t xml:space="preserve">Для вызова форматирования в </w:t>
+      </w:r>
+      <w:r>
+        <w:t>каком-либо месте программы</w:t>
+      </w:r>
+      <w:r>
+        <w:t>, кроме создания нового файла и вызова форматирования пользователем,</w:t>
+      </w:r>
+      <w:r>
+        <w:t xml:space="preserve"> удобно пользоваться функцией </w:t>
+      </w:r>
+      <w:proofErr w:type="spellStart"/>
+      <w:r>
         <w:rPr>
           <w:lang w:val="en-US"/>
         </w:rPr>
-      </w:pPr>
+        <w:t>formatFileSystem</w:t>
+      </w:r>
+      <w:proofErr w:type="spellEnd"/>
+      <w:r>
+        <w:t>()</w:t>
+      </w:r>
+      <w:r>
+        <w:t xml:space="preserve"> </w:t>
+      </w:r>
+      <w:r>
+        <w:t>в составе класса монитора команд.</w:t>
+      </w:r>
     </w:p>
     <w:p>
       <w:pPr>
@@ -2472,9 +2695,6 @@
           <w:szCs w:val="28"/>
         </w:rPr>
       </w:pPr>
-      <w:r>
-        <w:br w:type="page"/>
-      </w:r>
     </w:p>
     <w:p>
       <w:pPr>
@@ -2484,9 +2704,8 @@
           <w:numId w:val="1"/>
         </w:numPr>
       </w:pPr>
-      <w:bookmarkStart w:id="8" w:name="_Toc387134892"/>
-      <w:r>
-        <w:lastRenderedPageBreak/>
+      <w:bookmarkStart w:id="8" w:name="_Toc387700929"/>
+      <w:r>
         <w:t>Проверка программы</w:t>
       </w:r>
       <w:bookmarkEnd w:id="8"/>
@@ -2497,7 +2716,65 @@
     <w:p/>
     <w:p>
       <w:r>
-        <w:t xml:space="preserve">Проверка программы осуществляется путем вызова функции форматирования с различными входными параметрами. Подробное описание тестирования модуля форматирования представлено в программе и методике испытаний. </w:t>
+        <w:t xml:space="preserve">Проверка программы осуществляется путем вызова функции форматирования с различными входными параметрами. Подробное описание </w:t>
+      </w:r>
+      <w:r>
+        <w:t>проверки</w:t>
+      </w:r>
+      <w:r>
+        <w:t xml:space="preserve"> модуля форматирования представлено в </w:t>
+      </w:r>
+      <w:r>
+        <w:t>документе «</w:t>
+      </w:r>
+      <w:r>
+        <w:t>программ</w:t>
+      </w:r>
+      <w:r>
+        <w:t>а</w:t>
+      </w:r>
+      <w:r>
+        <w:t xml:space="preserve"> и методик</w:t>
+      </w:r>
+      <w:r>
+        <w:t>а</w:t>
+      </w:r>
+      <w:r>
+        <w:t xml:space="preserve"> испытаний</w:t>
+      </w:r>
+      <w:r>
+        <w:t xml:space="preserve">», содержащемся в файле </w:t>
+      </w:r>
+      <w:r>
+        <w:rPr>
+          <w:lang w:val="en-US"/>
+        </w:rPr>
+        <w:t>Tests</w:t>
+      </w:r>
+      <w:r>
+        <w:t>_</w:t>
+      </w:r>
+      <w:proofErr w:type="spellStart"/>
+      <w:r>
+        <w:rPr>
+          <w:lang w:val="en-US"/>
+        </w:rPr>
+        <w:t>FileSystemFormat</w:t>
+      </w:r>
+      <w:proofErr w:type="spellEnd"/>
+      <w:r>
+        <w:t>.</w:t>
+      </w:r>
+      <w:proofErr w:type="spellStart"/>
+      <w:r>
+        <w:rPr>
+          <w:lang w:val="en-US"/>
+        </w:rPr>
+        <w:t>docx</w:t>
+      </w:r>
+      <w:proofErr w:type="spellEnd"/>
+      <w:r>
+        <w:t xml:space="preserve">. </w:t>
       </w:r>
     </w:p>
     <w:p/>
@@ -2509,7 +2786,7 @@
           <w:numId w:val="1"/>
         </w:numPr>
       </w:pPr>
-      <w:bookmarkStart w:id="9" w:name="_Toc387134893"/>
+      <w:bookmarkStart w:id="9" w:name="_Toc387700930"/>
       <w:r>
         <w:t>Дополнительные возможности</w:t>
       </w:r>
@@ -4512,6 +4789,119 @@
     </w:lvl>
   </w:abstractNum>
   <w:abstractNum w:abstractNumId="19">
+    <w:nsid w:val="7E3641CE"/>
+    <w:multiLevelType w:val="hybridMultilevel"/>
+    <w:tmpl w:val="75E8C2BC"/>
+    <w:lvl w:ilvl="0" w:tplc="04190001">
+      <w:start w:val="1"/>
+      <w:numFmt w:val="bullet"/>
+      <w:lvlText w:val=""/>
+      <w:lvlJc w:val="left"/>
+      <w:pPr>
+        <w:ind w:left="720" w:hanging="360"/>
+      </w:pPr>
+      <w:rPr>
+        <w:rFonts w:ascii="Symbol" w:hAnsi="Symbol" w:hint="default"/>
+      </w:rPr>
+    </w:lvl>
+    <w:lvl w:ilvl="1" w:tplc="04190003" w:tentative="1">
+      <w:start w:val="1"/>
+      <w:numFmt w:val="bullet"/>
+      <w:lvlText w:val="o"/>
+      <w:lvlJc w:val="left"/>
+      <w:pPr>
+        <w:ind w:left="1440" w:hanging="360"/>
+      </w:pPr>
+      <w:rPr>
+        <w:rFonts w:ascii="Courier New" w:hAnsi="Courier New" w:cs="Courier New" w:hint="default"/>
+      </w:rPr>
+    </w:lvl>
+    <w:lvl w:ilvl="2" w:tplc="04190005" w:tentative="1">
+      <w:start w:val="1"/>
+      <w:numFmt w:val="bullet"/>
+      <w:lvlText w:val=""/>
+      <w:lvlJc w:val="left"/>
+      <w:pPr>
+        <w:ind w:left="2160" w:hanging="360"/>
+      </w:pPr>
+      <w:rPr>
+        <w:rFonts w:ascii="Wingdings" w:hAnsi="Wingdings" w:hint="default"/>
+      </w:rPr>
+    </w:lvl>
+    <w:lvl w:ilvl="3" w:tplc="04190001" w:tentative="1">
+      <w:start w:val="1"/>
+      <w:numFmt w:val="bullet"/>
+      <w:lvlText w:val=""/>
+      <w:lvlJc w:val="left"/>
+      <w:pPr>
+        <w:ind w:left="2880" w:hanging="360"/>
+      </w:pPr>
+      <w:rPr>
+        <w:rFonts w:ascii="Symbol" w:hAnsi="Symbol" w:hint="default"/>
+      </w:rPr>
+    </w:lvl>
+    <w:lvl w:ilvl="4" w:tplc="04190003" w:tentative="1">
+      <w:start w:val="1"/>
+      <w:numFmt w:val="bullet"/>
+      <w:lvlText w:val="o"/>
+      <w:lvlJc w:val="left"/>
+      <w:pPr>
+        <w:ind w:left="3600" w:hanging="360"/>
+      </w:pPr>
+      <w:rPr>
+        <w:rFonts w:ascii="Courier New" w:hAnsi="Courier New" w:cs="Courier New" w:hint="default"/>
+      </w:rPr>
+    </w:lvl>
+    <w:lvl w:ilvl="5" w:tplc="04190005" w:tentative="1">
+      <w:start w:val="1"/>
+      <w:numFmt w:val="bullet"/>
+      <w:lvlText w:val=""/>
+      <w:lvlJc w:val="left"/>
+      <w:pPr>
+        <w:ind w:left="4320" w:hanging="360"/>
+      </w:pPr>
+      <w:rPr>
+        <w:rFonts w:ascii="Wingdings" w:hAnsi="Wingdings" w:hint="default"/>
+      </w:rPr>
+    </w:lvl>
+    <w:lvl w:ilvl="6" w:tplc="04190001" w:tentative="1">
+      <w:start w:val="1"/>
+      <w:numFmt w:val="bullet"/>
+      <w:lvlText w:val=""/>
+      <w:lvlJc w:val="left"/>
+      <w:pPr>
+        <w:ind w:left="5040" w:hanging="360"/>
+      </w:pPr>
+      <w:rPr>
+        <w:rFonts w:ascii="Symbol" w:hAnsi="Symbol" w:hint="default"/>
+      </w:rPr>
+    </w:lvl>
+    <w:lvl w:ilvl="7" w:tplc="04190003" w:tentative="1">
+      <w:start w:val="1"/>
+      <w:numFmt w:val="bullet"/>
+      <w:lvlText w:val="o"/>
+      <w:lvlJc w:val="left"/>
+      <w:pPr>
+        <w:ind w:left="5760" w:hanging="360"/>
+      </w:pPr>
+      <w:rPr>
+        <w:rFonts w:ascii="Courier New" w:hAnsi="Courier New" w:cs="Courier New" w:hint="default"/>
+      </w:rPr>
+    </w:lvl>
+    <w:lvl w:ilvl="8" w:tplc="04190005" w:tentative="1">
+      <w:start w:val="1"/>
+      <w:numFmt w:val="bullet"/>
+      <w:lvlText w:val=""/>
+      <w:lvlJc w:val="left"/>
+      <w:pPr>
+        <w:ind w:left="6480" w:hanging="360"/>
+      </w:pPr>
+      <w:rPr>
+        <w:rFonts w:ascii="Wingdings" w:hAnsi="Wingdings" w:hint="default"/>
+      </w:rPr>
+    </w:lvl>
+  </w:abstractNum>
+  <w:abstractNum w:abstractNumId="20">
     <w:nsid w:val="7F9E3027"/>
     <w:multiLevelType w:val="multilevel"/>
     <w:tmpl w:val="13B20858"/>
@@ -4637,7 +5027,7 @@
     </w:lvl>
   </w:abstractNum>
   <w:num w:numId="1">
-    <w:abstractNumId w:val="19"/>
+    <w:abstractNumId w:val="20"/>
   </w:num>
   <w:num w:numId="2">
     <w:abstractNumId w:val="13"/>
@@ -4695,6 +5085,9 @@
   </w:num>
   <w:num w:numId="20">
     <w:abstractNumId w:val="12"/>
+  </w:num>
+  <w:num w:numId="21">
+    <w:abstractNumId w:val="19"/>
   </w:num>
 </w:numbering>
 </file>
@@ -5455,7 +5848,7 @@
 </file>
 
 <file path=customXml/itemProps1.xml><?xml version="1.0" encoding="utf-8"?>
-<ds:datastoreItem xmlns:ds="http://schemas.openxmlformats.org/officeDocument/2006/customXml" ds:itemID="{208ACBB2-4870-459A-B482-A9E27B5E276C}">
+<ds:datastoreItem xmlns:ds="http://schemas.openxmlformats.org/officeDocument/2006/customXml" ds:itemID="{631C26B9-F189-4822-B21B-52EA10E613DA}">
   <ds:schemaRefs>
     <ds:schemaRef ds:uri="http://schemas.openxmlformats.org/officeDocument/2006/bibliography"/>
   </ds:schemaRefs>
